--- a/Documentation/UseCases/UseCase144 Search Item in Inventory.docx
+++ b/Documentation/UseCases/UseCase144 Search Item in Inventory.docx
@@ -354,14 +354,7 @@
                 <w:rFonts w:ascii="Tahoma" w:hAnsi="Tahoma"/>
                 <w:sz w:val="16"/>
               </w:rPr>
-              <w:t>1</w:t>
-            </w:r>
-            <w:r>
-              <w:rPr>
-                <w:rFonts w:ascii="Tahoma" w:hAnsi="Tahoma"/>
-                <w:sz w:val="16"/>
-              </w:rPr>
-              <w:t>2</w:t>
+              <w:t>21</w:t>
             </w:r>
           </w:p>
         </w:tc>
@@ -420,7 +413,7 @@
                 <w:rFonts w:ascii="Tahoma" w:hAnsi="Tahoma"/>
                 <w:sz w:val="16"/>
               </w:rPr>
-              <w:t>12</w:t>
+              <w:t>21</w:t>
             </w:r>
             <w:r>
               <w:rPr>
@@ -486,7 +479,7 @@
                 <w:rFonts w:ascii="Tahoma" w:hAnsi="Tahoma"/>
                 <w:sz w:val="16"/>
               </w:rPr>
-              <w:t>12</w:t>
+              <w:t>21</w:t>
             </w:r>
             <w:r>
               <w:rPr>
@@ -552,7 +545,7 @@
                 <w:rFonts w:ascii="Tahoma" w:hAnsi="Tahoma"/>
                 <w:sz w:val="16"/>
               </w:rPr>
-              <w:t>12</w:t>
+              <w:t>21</w:t>
             </w:r>
             <w:r>
               <w:rPr>
@@ -618,8 +611,10 @@
                 <w:rFonts w:ascii="Tahoma" w:hAnsi="Tahoma"/>
                 <w:sz w:val="16"/>
               </w:rPr>
-              <w:t>12</w:t>
-            </w:r>
+              <w:t>21</w:t>
+            </w:r>
+            <w:bookmarkStart w:id="0" w:name="_GoBack"/>
+            <w:bookmarkEnd w:id="0"/>
             <w:r>
               <w:rPr>
                 <w:rFonts w:ascii="Tahoma" w:hAnsi="Tahoma"/>
@@ -2354,10 +2349,7 @@
     </w:tbl>
     <w:p/>
     <w:p/>
-    <w:p>
-      <w:bookmarkStart w:id="0" w:name="_GoBack"/>
-      <w:bookmarkEnd w:id="0"/>
-    </w:p>
+    <w:p/>
     <w:tbl>
       <w:tblPr>
         <w:tblW w:w="8748" w:type="dxa"/>
@@ -2601,14 +2593,7 @@
                 <w:rFonts w:ascii="Tahoma" w:hAnsi="Tahoma"/>
                 <w:sz w:val="16"/>
               </w:rPr>
-              <w:t>Owner</w:t>
-            </w:r>
-            <w:r>
-              <w:rPr>
-                <w:rFonts w:ascii="Tahoma" w:hAnsi="Tahoma"/>
-                <w:sz w:val="16"/>
-              </w:rPr>
-              <w:t xml:space="preserve"> using Admin program.</w:t>
+              <w:t>Owner using Admin program.</w:t>
             </w:r>
           </w:p>
         </w:tc>
@@ -3696,7 +3681,23 @@
                 <w:rFonts w:ascii="Tahoma" w:hAnsi="Tahoma"/>
                 <w:sz w:val="16"/>
               </w:rPr>
-              <w:t xml:space="preserve">             (OR)Fixed:</w:t>
+              <w:t xml:space="preserve">          </w:t>
+            </w:r>
+            <w:proofErr w:type="gramStart"/>
+            <w:r>
+              <w:rPr>
+                <w:rFonts w:ascii="Tahoma" w:hAnsi="Tahoma"/>
+                <w:sz w:val="16"/>
+              </w:rPr>
+              <w:t xml:space="preserve">   (</w:t>
+            </w:r>
+            <w:proofErr w:type="gramEnd"/>
+            <w:r>
+              <w:rPr>
+                <w:rFonts w:ascii="Tahoma" w:hAnsi="Tahoma"/>
+                <w:sz w:val="16"/>
+              </w:rPr>
+              <w:t>OR)Fixed:</w:t>
             </w:r>
           </w:p>
           <w:p>
